--- a/操作説明.docx
+++ b/操作説明.docx
@@ -1146,22 +1146,13 @@
         <w:rPr>
           <w:rFonts w:hint="eastAsia"/>
         </w:rPr>
-        <w:t>・</w:t>
-      </w:r>
-      <w:proofErr w:type="spellStart"/>
-      <w:r>
-        <w:rPr>
-          <w:rFonts w:hint="eastAsia"/>
-        </w:rPr>
-        <w:t>XInput</w:t>
-      </w:r>
-      <w:proofErr w:type="spellEnd"/>
-      <w:r>
-        <w:rPr>
-          <w:rFonts w:hint="eastAsia"/>
-        </w:rPr>
-        <w:t>対応コントローラ</w:t>
-      </w:r>
+        <w:t>・XInput対応コントローラ</w:t>
+      </w:r>
+    </w:p>
+    <w:p>
+      <w:pPr>
+        <w:jc w:val="left"/>
+      </w:pPr>
     </w:p>
     <w:p>
       <w:pPr>
@@ -1183,6 +1174,48 @@
           <w:b/>
           <w:sz w:val="28"/>
         </w:rPr>
+        <w:t>インストール方法</w:t>
+      </w:r>
+    </w:p>
+    <w:p>
+      <w:pPr>
+        <w:jc w:val="left"/>
+      </w:pPr>
+      <w:r>
+        <w:rPr>
+          <w:rFonts w:hint="eastAsia"/>
+        </w:rPr>
+        <w:t>・付属のCD内にすべて入っています</w:t>
+      </w:r>
+    </w:p>
+    <w:p>
+      <w:pPr>
+        <w:jc w:val="left"/>
+        <w:rPr>
+          <w:rFonts w:hint="eastAsia"/>
+        </w:rPr>
+      </w:pPr>
+    </w:p>
+    <w:p>
+      <w:pPr>
+        <w:pStyle w:val="a7"/>
+        <w:numPr>
+          <w:ilvl w:val="0"/>
+          <w:numId w:val="2"/>
+        </w:numPr>
+        <w:ind w:leftChars="0"/>
+        <w:jc w:val="left"/>
+        <w:rPr>
+          <w:b/>
+          <w:sz w:val="28"/>
+        </w:rPr>
+      </w:pPr>
+      <w:r>
+        <w:rPr>
+          <w:rFonts w:hint="eastAsia"/>
+          <w:b/>
+          <w:sz w:val="28"/>
+        </w:rPr>
         <w:t>実行方法</w:t>
       </w:r>
     </w:p>
@@ -1196,11 +1229,9 @@
         </w:rPr>
         <w:t>・「</w:t>
       </w:r>
-      <w:proofErr w:type="spellStart"/>
       <w:r>
         <w:t>roleplayinggame</w:t>
       </w:r>
-      <w:proofErr w:type="spellEnd"/>
       <w:r>
         <w:rPr>
           <w:rFonts w:hint="eastAsia"/>
@@ -1216,11 +1247,9 @@
         </w:rPr>
         <w:t>「</w:t>
       </w:r>
-      <w:proofErr w:type="spellStart"/>
       <w:r>
         <w:t>RPGproject</w:t>
       </w:r>
-      <w:proofErr w:type="spellEnd"/>
       <w:r>
         <w:rPr>
           <w:rFonts w:hint="eastAsia"/>
@@ -1256,139 +1285,129 @@
     </w:p>
     <w:p>
       <w:pPr>
-        <w:jc w:val="left"/>
-        <w:rPr>
-          <w:b/>
-        </w:rPr>
-      </w:pPr>
-    </w:p>
-    <w:p>
-      <w:pPr>
-        <w:jc w:val="left"/>
-        <w:rPr>
-          <w:b/>
-        </w:rPr>
-      </w:pPr>
-    </w:p>
-    <w:p>
-      <w:pPr>
-        <w:jc w:val="left"/>
-        <w:rPr>
-          <w:b/>
-        </w:rPr>
-      </w:pPr>
-    </w:p>
-    <w:p>
-      <w:pPr>
-        <w:jc w:val="left"/>
-        <w:rPr>
-          <w:b/>
-        </w:rPr>
-      </w:pPr>
-    </w:p>
-    <w:p>
-      <w:pPr>
-        <w:jc w:val="left"/>
-        <w:rPr>
-          <w:b/>
-        </w:rPr>
-      </w:pPr>
-    </w:p>
-    <w:p>
-      <w:pPr>
-        <w:jc w:val="left"/>
-        <w:rPr>
-          <w:b/>
-        </w:rPr>
-      </w:pPr>
-    </w:p>
-    <w:p>
-      <w:pPr>
-        <w:jc w:val="left"/>
-        <w:rPr>
-          <w:b/>
-        </w:rPr>
-      </w:pPr>
-    </w:p>
-    <w:p>
-      <w:pPr>
-        <w:jc w:val="left"/>
-        <w:rPr>
-          <w:b/>
-        </w:rPr>
-      </w:pPr>
-    </w:p>
-    <w:p>
-      <w:pPr>
-        <w:jc w:val="left"/>
-        <w:rPr>
-          <w:b/>
-        </w:rPr>
-      </w:pPr>
-    </w:p>
-    <w:p>
-      <w:pPr>
-        <w:jc w:val="left"/>
-        <w:rPr>
-          <w:b/>
-        </w:rPr>
-      </w:pPr>
-    </w:p>
-    <w:p>
-      <w:pPr>
-        <w:jc w:val="left"/>
-        <w:rPr>
-          <w:b/>
-        </w:rPr>
-      </w:pPr>
-    </w:p>
-    <w:p>
-      <w:pPr>
-        <w:jc w:val="left"/>
-        <w:rPr>
-          <w:b/>
-        </w:rPr>
-      </w:pPr>
-    </w:p>
-    <w:p>
-      <w:pPr>
-        <w:jc w:val="left"/>
-        <w:rPr>
-          <w:b/>
-        </w:rPr>
-      </w:pPr>
-    </w:p>
-    <w:p>
-      <w:pPr>
-        <w:jc w:val="left"/>
-        <w:rPr>
-          <w:b/>
-        </w:rPr>
-      </w:pPr>
-    </w:p>
-    <w:p>
-      <w:pPr>
-        <w:jc w:val="left"/>
-        <w:rPr>
-          <w:b/>
-        </w:rPr>
-      </w:pPr>
-    </w:p>
-    <w:p>
-      <w:pPr>
-        <w:jc w:val="left"/>
-        <w:rPr>
-          <w:b/>
-        </w:rPr>
-      </w:pPr>
-    </w:p>
-    <w:p>
-      <w:pPr>
-        <w:jc w:val="left"/>
-        <w:rPr>
-          <w:b/>
-        </w:rPr>
-      </w:pPr>
+        <w:pStyle w:val="a7"/>
+        <w:numPr>
+          <w:ilvl w:val="0"/>
+          <w:numId w:val="2"/>
+        </w:numPr>
+        <w:ind w:leftChars="0"/>
+        <w:jc w:val="left"/>
+        <w:rPr>
+          <w:b/>
+          <w:sz w:val="28"/>
+        </w:rPr>
+      </w:pPr>
+      <w:r>
+        <w:rPr>
+          <w:rFonts w:hint="eastAsia"/>
+          <w:b/>
+          <w:sz w:val="28"/>
+        </w:rPr>
+        <w:t>設定方法</w:t>
+      </w:r>
+    </w:p>
+    <w:p>
+      <w:pPr>
+        <w:jc w:val="left"/>
+      </w:pPr>
+      <w:r>
+        <w:rPr>
+          <w:rFonts w:hint="eastAsia"/>
+        </w:rPr>
+        <w:t>・特になし</w:t>
+      </w:r>
+    </w:p>
+    <w:p>
+      <w:pPr>
+        <w:jc w:val="left"/>
+        <w:rPr>
+          <w:b/>
+        </w:rPr>
+      </w:pPr>
+    </w:p>
+    <w:p>
+      <w:pPr>
+        <w:pStyle w:val="a7"/>
+        <w:numPr>
+          <w:ilvl w:val="0"/>
+          <w:numId w:val="2"/>
+        </w:numPr>
+        <w:ind w:leftChars="0"/>
+        <w:jc w:val="left"/>
+        <w:rPr>
+          <w:b/>
+          <w:sz w:val="28"/>
+        </w:rPr>
+      </w:pPr>
+      <w:r>
+        <w:rPr>
+          <w:rFonts w:hint="eastAsia"/>
+          <w:b/>
+          <w:sz w:val="28"/>
+        </w:rPr>
+        <w:t>アンインストール方法</w:t>
+      </w:r>
+    </w:p>
+    <w:p>
+      <w:pPr>
+        <w:jc w:val="left"/>
+      </w:pPr>
+      <w:r>
+        <w:rPr>
+          <w:rFonts w:hint="eastAsia"/>
+        </w:rPr>
+        <w:t>・ファイルを直接削除してください。</w:t>
+      </w:r>
+    </w:p>
+    <w:p>
+      <w:pPr>
+        <w:jc w:val="left"/>
+        <w:rPr>
+          <w:b/>
+        </w:rPr>
+      </w:pPr>
+    </w:p>
+    <w:p>
+      <w:pPr>
+        <w:jc w:val="left"/>
+        <w:rPr>
+          <w:b/>
+        </w:rPr>
+      </w:pPr>
+    </w:p>
+    <w:p>
+      <w:pPr>
+        <w:jc w:val="left"/>
+        <w:rPr>
+          <w:b/>
+        </w:rPr>
+      </w:pPr>
+    </w:p>
+    <w:p>
+      <w:pPr>
+        <w:jc w:val="left"/>
+        <w:rPr>
+          <w:b/>
+        </w:rPr>
+      </w:pPr>
+    </w:p>
+    <w:p>
+      <w:pPr>
+        <w:jc w:val="left"/>
+        <w:rPr>
+          <w:b/>
+        </w:rPr>
+      </w:pPr>
+    </w:p>
+    <w:p>
+      <w:pPr>
+        <w:jc w:val="left"/>
+        <w:rPr>
+          <w:b/>
+        </w:rPr>
+      </w:pPr>
+      <w:bookmarkStart w:id="0" w:name="_GoBack"/>
+      <w:bookmarkEnd w:id="0"/>
     </w:p>
     <w:p>
       <w:pPr>
@@ -2018,9 +2037,6 @@
         <w:pStyle w:val="a7"/>
         <w:ind w:leftChars="0" w:left="420"/>
         <w:jc w:val="left"/>
-        <w:rPr>
-          <w:rFonts w:hint="eastAsia"/>
-        </w:rPr>
       </w:pPr>
     </w:p>
     <w:p>
@@ -2203,11 +2219,6 @@
                 <v:textbox>
                   <w:txbxContent>
                     <w:p>
-                      <w:pPr>
-                        <w:rPr>
-                          <w:rFonts w:hint="eastAsia"/>
-                        </w:rPr>
-                      </w:pPr>
                       <w:r>
                         <w:rPr>
                           <w:rFonts w:hint="eastAsia"/>
@@ -2857,8 +2868,6 @@
         </w:rPr>
         <w:t>＜操作＞</w:t>
       </w:r>
-      <w:bookmarkStart w:id="0" w:name="_GoBack"/>
-      <w:bookmarkEnd w:id="0"/>
     </w:p>
     <w:p>
       <w:pPr>
@@ -2885,7 +2894,7 @@
             <v:path o:extrusionok="f" gradientshapeok="t" o:connecttype="rect"/>
             <o:lock v:ext="edit" aspectratio="t"/>
           </v:shapetype>
-          <v:shape id="_x0000_i1025" type="#_x0000_t75" style="width:253.35pt;height:150pt;mso-position-horizontal-relative:text;mso-position-vertical-relative:text;mso-width-relative:page;mso-height-relative:page">
+          <v:shape id="_x0000_i1025" type="#_x0000_t75" style="width:253.2pt;height:150pt;mso-position-horizontal-relative:text;mso-position-vertical-relative:text;mso-width-relative:page;mso-height-relative:page">
             <v:imagedata r:id="rId9" o:title="Operation_Field"/>
           </v:shape>
         </w:pict>
@@ -3291,13 +3300,7 @@
                       </w:r>
                     </w:p>
                     <w:p/>
-                    <w:p>
-                      <w:pPr>
-                        <w:rPr>
-                          <w:rFonts w:hint="eastAsia"/>
-                        </w:rPr>
-                      </w:pPr>
-                    </w:p>
+                    <w:p/>
                   </w:txbxContent>
                 </v:textbox>
               </v:shape>
@@ -3546,11 +3549,6 @@
                 <v:textbox>
                   <w:txbxContent>
                     <w:p>
-                      <w:pPr>
-                        <w:rPr>
-                          <w:rFonts w:hint="eastAsia"/>
-                        </w:rPr>
-                      </w:pPr>
                       <w:r>
                         <w:rPr>
                           <w:rFonts w:hint="eastAsia"/>
@@ -3571,13 +3569,7 @@
                       </w:r>
                     </w:p>
                     <w:p/>
-                    <w:p>
-                      <w:pPr>
-                        <w:rPr>
-                          <w:rFonts w:hint="eastAsia"/>
-                        </w:rPr>
-                      </w:pPr>
-                    </w:p>
+                    <w:p/>
                   </w:txbxContent>
                 </v:textbox>
               </v:shape>
@@ -5845,11 +5837,6 @@
                 <v:textbox>
                   <w:txbxContent>
                     <w:p>
-                      <w:pPr>
-                        <w:rPr>
-                          <w:rFonts w:hint="eastAsia"/>
-                        </w:rPr>
-                      </w:pPr>
                       <w:r>
                         <w:rPr>
                           <w:rFonts w:hint="eastAsia"/>
@@ -6040,9 +6027,6 @@
                           <w:numId w:val="10"/>
                         </w:numPr>
                         <w:ind w:leftChars="0"/>
-                        <w:rPr>
-                          <w:rFonts w:hint="eastAsia"/>
-                        </w:rPr>
                       </w:pPr>
                       <w:r>
                         <w:rPr>
@@ -6055,13 +6039,7 @@
                       </w:r>
                     </w:p>
                     <w:p/>
-                    <w:p>
-                      <w:pPr>
-                        <w:rPr>
-                          <w:rFonts w:hint="eastAsia"/>
-                        </w:rPr>
-                      </w:pPr>
-                    </w:p>
+                    <w:p/>
                   </w:txbxContent>
                 </v:textbox>
               </v:shape>
@@ -6293,11 +6271,6 @@
                 <v:textbox>
                   <w:txbxContent>
                     <w:p>
-                      <w:pPr>
-                        <w:rPr>
-                          <w:rFonts w:hint="eastAsia"/>
-                        </w:rPr>
-                      </w:pPr>
                       <w:r>
                         <w:rPr>
                           <w:rFonts w:hint="eastAsia"/>
@@ -6343,7 +6316,7 @@
           <w:noProof/>
         </w:rPr>
         <w:pict>
-          <v:shape id="_x0000_i1026" type="#_x0000_t75" style="width:252pt;height:148pt">
+          <v:shape id="_x0000_i1026" type="#_x0000_t75" style="width:252pt;height:148.2pt">
             <v:imagedata r:id="rId14" o:title="Operation_Battle"/>
           </v:shape>
         </w:pict>
@@ -6750,7 +6723,6 @@
                     <w:p>
                       <w:pPr>
                         <w:rPr>
-                          <w:rFonts w:hint="eastAsia"/>
                           <w:b/>
                         </w:rPr>
                       </w:pPr>
@@ -6876,7 +6848,6 @@
                     <w:p>
                       <w:pPr>
                         <w:rPr>
-                          <w:rFonts w:hint="eastAsia"/>
                           <w:b/>
                         </w:rPr>
                       </w:pPr>
@@ -7002,7 +6973,6 @@
                     <w:p>
                       <w:pPr>
                         <w:rPr>
-                          <w:rFonts w:hint="eastAsia"/>
                           <w:b/>
                         </w:rPr>
                       </w:pPr>
@@ -7796,7 +7766,7 @@
       </w:pPr>
       <w:r>
         <w:pict>
-          <v:shape id="_x0000_i1027" type="#_x0000_t75" style="width:26.65pt;height:26.65pt">
+          <v:shape id="_x0000_i1027" type="#_x0000_t75" style="width:26.4pt;height:26.4pt">
             <v:imagedata r:id="rId17" o:title="target"/>
           </v:shape>
         </w:pict>
@@ -7980,7 +7950,7 @@
             </w:pPr>
             <w:r>
               <w:pict>
-                <v:shape id="_x0000_i1028" type="#_x0000_t75" style="width:31.35pt;height:31.35pt">
+                <v:shape id="_x0000_i1028" type="#_x0000_t75" style="width:31.2pt;height:31.2pt">
                   <v:imagedata r:id="rId18" o:title="poison"/>
                 </v:shape>
               </w:pict>
@@ -8022,7 +7992,7 @@
             </w:pPr>
             <w:r>
               <w:pict>
-                <v:shape id="_x0000_i1029" type="#_x0000_t75" style="width:31.35pt;height:31.35pt">
+                <v:shape id="_x0000_i1029" type="#_x0000_t75" style="width:31.2pt;height:31.2pt">
                   <v:imagedata r:id="rId19" o:title="para"/>
                 </v:shape>
               </w:pict>
@@ -8070,7 +8040,7 @@
                 <w:sz w:val="28"/>
               </w:rPr>
               <w:pict>
-                <v:shape id="_x0000_i1030" type="#_x0000_t75" style="width:31.35pt;height:31.35pt">
+                <v:shape id="_x0000_i1030" type="#_x0000_t75" style="width:31.2pt;height:31.2pt">
                   <v:imagedata r:id="rId20" o:title="sleep"/>
                 </v:shape>
               </w:pict>
@@ -8140,7 +8110,7 @@
                 <w:sz w:val="28"/>
               </w:rPr>
               <w:pict>
-                <v:shape id="_x0000_i1031" type="#_x0000_t75" style="width:31.35pt;height:31.35pt">
+                <v:shape id="_x0000_i1031" type="#_x0000_t75" style="width:31.2pt;height:31.2pt">
                   <v:imagedata r:id="rId21" o:title="panic"/>
                 </v:shape>
               </w:pict>
@@ -8197,7 +8167,7 @@
             </w:pPr>
             <w:r>
               <w:pict>
-                <v:shape id="_x0000_i1032" type="#_x0000_t75" style="width:31.35pt;height:31.35pt">
+                <v:shape id="_x0000_i1032" type="#_x0000_t75" style="width:31.2pt;height:31.2pt">
                   <v:imagedata r:id="rId22" o:title="dark"/>
                 </v:shape>
               </w:pict>
@@ -8239,7 +8209,7 @@
             </w:pPr>
             <w:r>
               <w:pict>
-                <v:shape id="_x0000_i1033" type="#_x0000_t75" style="width:31.35pt;height:31.35pt">
+                <v:shape id="_x0000_i1033" type="#_x0000_t75" style="width:31.2pt;height:31.2pt">
                   <v:imagedata r:id="rId23" o:title="half"/>
                 </v:shape>
               </w:pict>
@@ -8284,7 +8254,7 @@
             </w:pPr>
             <w:r>
               <w:pict>
-                <v:shape id="_x0000_i1034" type="#_x0000_t75" style="width:31.35pt;height:31.35pt">
+                <v:shape id="_x0000_i1034" type="#_x0000_t75" style="width:31.2pt;height:31.2pt">
                   <v:imagedata r:id="rId24" o:title="stun"/>
                 </v:shape>
               </w:pict>
@@ -8417,7 +8387,7 @@
             <w:noProof/>
             <w:lang w:val="ja-JP"/>
           </w:rPr>
-          <w:t>8</w:t>
+          <w:t>13</w:t>
         </w:r>
         <w:r>
           <w:fldChar w:fldCharType="end"/>
